--- a/p5/3/1.docx
+++ b/p5/3/1.docx
@@ -108,7 +108,27 @@
           <w:szCs w:val="24"/>
           <w:rtl/>
         </w:rPr>
-        <w:t>که در واقع در آردیونو به شکل مقابل متصل میشود:</w:t>
+        <w:t xml:space="preserve">که در واقع در </w:t>
+      </w:r>
+      <w:proofErr w:type="spellStart"/>
+      <w:r>
+        <w:rPr>
+          <w:rFonts w:cs="B Nazanin" w:hint="cs"/>
+          <w:sz w:val="24"/>
+          <w:szCs w:val="24"/>
+          <w:rtl/>
+        </w:rPr>
+        <w:t>آردیونو</w:t>
+      </w:r>
+      <w:proofErr w:type="spellEnd"/>
+      <w:r>
+        <w:rPr>
+          <w:rFonts w:cs="B Nazanin" w:hint="cs"/>
+          <w:sz w:val="24"/>
+          <w:szCs w:val="24"/>
+          <w:rtl/>
+        </w:rPr>
+        <w:t xml:space="preserve"> به شکل مقابل متصل میشود:</w:t>
       </w:r>
     </w:p>
     <w:p>
@@ -183,6 +203,7 @@
         </w:rPr>
         <w:t xml:space="preserve">با توجه به موازی شدن دو مقاومت، فرمول محاسبه </w:t>
       </w:r>
+      <w:proofErr w:type="spellStart"/>
       <w:r>
         <w:rPr>
           <w:rFonts w:cs="B Nazanin"/>
@@ -191,6 +212,7 @@
         </w:rPr>
         <w:t>Vout</w:t>
       </w:r>
+      <w:proofErr w:type="spellEnd"/>
       <w:r>
         <w:rPr>
           <w:rFonts w:cs="B Nazanin" w:hint="cs"/>
@@ -272,16 +294,56 @@
           <w:szCs w:val="24"/>
           <w:rtl/>
         </w:rPr>
-        <w:t>حال با توجه به راهنمای قرار داده شده در دیتاشیت، میتوانیم نیروی وارده را اندازه گیری کنیم</w:t>
-      </w:r>
-      <w:r>
-        <w:rPr>
-          <w:rFonts w:cs="B Nazanin" w:hint="cs"/>
-          <w:sz w:val="24"/>
-          <w:szCs w:val="24"/>
-          <w:rtl/>
-        </w:rPr>
-        <w:t xml:space="preserve"> و فرض میکنیم از باطری با ولتاژ 5 ولت استفاده میکنیم </w:t>
+        <w:t xml:space="preserve">حال با توجه به راهنمای قرار داده شده در </w:t>
+      </w:r>
+      <w:proofErr w:type="spellStart"/>
+      <w:r>
+        <w:rPr>
+          <w:rFonts w:cs="B Nazanin" w:hint="cs"/>
+          <w:sz w:val="24"/>
+          <w:szCs w:val="24"/>
+          <w:rtl/>
+        </w:rPr>
+        <w:t>دیتاشیت</w:t>
+      </w:r>
+      <w:proofErr w:type="spellEnd"/>
+      <w:r>
+        <w:rPr>
+          <w:rFonts w:cs="B Nazanin" w:hint="cs"/>
+          <w:sz w:val="24"/>
+          <w:szCs w:val="24"/>
+          <w:rtl/>
+        </w:rPr>
+        <w:t>، میتوانیم نیروی وارده را اندازه گیری کنیم</w:t>
+      </w:r>
+      <w:r>
+        <w:rPr>
+          <w:rFonts w:cs="B Nazanin" w:hint="cs"/>
+          <w:sz w:val="24"/>
+          <w:szCs w:val="24"/>
+          <w:rtl/>
+        </w:rPr>
+        <w:t xml:space="preserve"> و فرض میکنیم از </w:t>
+      </w:r>
+      <w:proofErr w:type="spellStart"/>
+      <w:r>
+        <w:rPr>
+          <w:rFonts w:cs="B Nazanin" w:hint="cs"/>
+          <w:sz w:val="24"/>
+          <w:szCs w:val="24"/>
+          <w:rtl/>
+        </w:rPr>
+        <w:t>باطری</w:t>
+      </w:r>
+      <w:proofErr w:type="spellEnd"/>
+      <w:r>
+        <w:rPr>
+          <w:rFonts w:cs="B Nazanin" w:hint="cs"/>
+          <w:sz w:val="24"/>
+          <w:szCs w:val="24"/>
+          <w:rtl/>
+        </w:rPr>
+        <w:t xml:space="preserve"> با ولتاژ 5 ولت استفاده میکنیم </w:t>
       </w:r>
       <w:r>
         <w:rPr>
@@ -313,7 +375,7 @@
     <w:p>
       <w:pPr>
         <w:rPr>
-          <w:rFonts w:cs="B Nazanin" w:hint="cs"/>
+          <w:rFonts w:cs="B Nazanin"/>
           <w:sz w:val="24"/>
           <w:szCs w:val="24"/>
           <w:rtl/>
@@ -328,6 +390,7 @@
         </w:rPr>
         <w:t xml:space="preserve">برای این کار با سری کردن یکی از مقاومت های زیر با </w:t>
       </w:r>
+      <w:proofErr w:type="spellStart"/>
       <w:r>
         <w:rPr>
           <w:rFonts w:cs="B Nazanin"/>
@@ -336,6 +399,7 @@
         </w:rPr>
         <w:t>fsr</w:t>
       </w:r>
+      <w:proofErr w:type="spellEnd"/>
       <w:r>
         <w:rPr>
           <w:rFonts w:cs="B Nazanin" w:hint="cs"/>
@@ -418,6 +482,7 @@
         </w:rPr>
         <w:t xml:space="preserve">همچنین با محاسبه مقاومت </w:t>
       </w:r>
+      <w:proofErr w:type="spellStart"/>
       <w:r>
         <w:rPr>
           <w:rFonts w:cs="B Nazanin"/>
@@ -426,6 +491,7 @@
         </w:rPr>
         <w:t>fsr</w:t>
       </w:r>
+      <w:proofErr w:type="spellEnd"/>
       <w:r>
         <w:rPr>
           <w:rFonts w:cs="B Nazanin" w:hint="cs"/>
@@ -474,31 +540,7 @@
                   <w:sz w:val="24"/>
                   <w:szCs w:val="24"/>
                 </w:rPr>
-                <m:t>Rm*</m:t>
-              </m:r>
-              <m:r>
-                <w:rPr>
-                  <w:rFonts w:ascii="Cambria Math" w:hAnsi="Cambria Math" w:cs="B Nazanin"/>
-                  <w:sz w:val="24"/>
-                  <w:szCs w:val="24"/>
-                </w:rPr>
-                <m:t>(</m:t>
-              </m:r>
-              <m:r>
-                <w:rPr>
-                  <w:rFonts w:ascii="Cambria Math" w:hAnsi="Cambria Math" w:cs="B Nazanin"/>
-                  <w:sz w:val="24"/>
-                  <w:szCs w:val="24"/>
-                </w:rPr>
-                <m:t>Vcc</m:t>
-              </m:r>
-              <m:r>
-                <w:rPr>
-                  <w:rFonts w:ascii="Cambria Math" w:hAnsi="Cambria Math" w:cs="B Nazanin"/>
-                  <w:sz w:val="24"/>
-                  <w:szCs w:val="24"/>
-                </w:rPr>
-                <m:t>-Vout)</m:t>
+                <m:t>Rm*(Vcc-Vout)</m:t>
               </m:r>
             </m:num>
             <m:den>
@@ -518,39 +560,22 @@
     <w:p>
       <w:pPr>
         <w:rPr>
-          <w:rFonts w:cs="B Nazanin" w:hint="cs"/>
-          <w:sz w:val="24"/>
-          <w:szCs w:val="24"/>
-          <w:rtl/>
-        </w:rPr>
-      </w:pPr>
-      <w:r>
-        <w:rPr>
-          <w:rFonts w:cs="B Nazanin" w:hint="cs"/>
-          <w:sz w:val="24"/>
-          <w:szCs w:val="24"/>
-          <w:rtl/>
-        </w:rPr>
-        <w:t>برای این کار با سری کردن یک</w:t>
-      </w:r>
-      <w:r>
-        <w:rPr>
-          <w:rFonts w:cs="B Nazanin" w:hint="cs"/>
-          <w:sz w:val="24"/>
-          <w:szCs w:val="24"/>
-          <w:rtl/>
-        </w:rPr>
-        <w:t xml:space="preserve"> مقاومت دلخواه</w:t>
-      </w:r>
-      <w:r>
-        <w:rPr>
-          <w:rFonts w:cs="B Nazanin" w:hint="cs"/>
-          <w:sz w:val="24"/>
-          <w:szCs w:val="24"/>
-          <w:rtl/>
-        </w:rPr>
-        <w:t xml:space="preserve"> با </w:t>
-      </w:r>
+          <w:rFonts w:cs="B Nazanin"/>
+          <w:sz w:val="24"/>
+          <w:szCs w:val="24"/>
+          <w:rtl/>
+        </w:rPr>
+      </w:pPr>
+      <w:r>
+        <w:rPr>
+          <w:rFonts w:cs="B Nazanin" w:hint="cs"/>
+          <w:sz w:val="24"/>
+          <w:szCs w:val="24"/>
+          <w:rtl/>
+        </w:rPr>
+        <w:t xml:space="preserve">برای این کار با سری کردن یک مقاومت دلخواه با </w:t>
+      </w:r>
+      <w:proofErr w:type="spellStart"/>
       <w:r>
         <w:rPr>
           <w:rFonts w:cs="B Nazanin"/>
@@ -559,6 +584,7 @@
         </w:rPr>
         <w:t>fsr</w:t>
       </w:r>
+      <w:proofErr w:type="spellEnd"/>
       <w:r>
         <w:rPr>
           <w:rFonts w:cs="B Nazanin" w:hint="cs"/>
@@ -572,15 +598,26 @@
     <w:p>
       <w:pPr>
         <w:rPr>
-          <w:rFonts w:cs="B Nazanin" w:hint="cs"/>
-          <w:sz w:val="24"/>
-          <w:szCs w:val="24"/>
-          <w:rtl/>
-        </w:rPr>
-      </w:pPr>
-      <w:r>
-        <w:rPr>
-          <w:rFonts w:cs="B Nazanin"/>
+          <w:rFonts w:cs="B Nazanin"/>
+          <w:sz w:val="24"/>
+          <w:szCs w:val="24"/>
+          <w:rtl/>
+        </w:rPr>
+      </w:pPr>
+    </w:p>
+    <w:p>
+      <w:pPr>
+        <w:rPr>
+          <w:rFonts w:cs="B Nazanin"/>
+          <w:sz w:val="24"/>
+          <w:szCs w:val="24"/>
+          <w:rtl/>
+        </w:rPr>
+      </w:pPr>
+      <w:r>
+        <w:rPr>
+          <w:rFonts w:cs="B Nazanin"/>
+          <w:noProof/>
           <w:sz w:val="24"/>
           <w:szCs w:val="24"/>
           <w:rtl/>
@@ -622,6 +659,320 @@
           </wp:inline>
         </w:drawing>
       </w:r>
+    </w:p>
+    <w:p>
+      <w:pPr>
+        <w:rPr>
+          <w:rFonts w:cs="B Nazanin" w:hint="cs"/>
+          <w:sz w:val="24"/>
+          <w:szCs w:val="24"/>
+          <w:rtl/>
+        </w:rPr>
+      </w:pPr>
+      <w:r>
+        <w:rPr>
+          <w:rFonts w:cs="B Nazanin" w:hint="cs"/>
+          <w:sz w:val="24"/>
+          <w:szCs w:val="24"/>
+          <w:rtl/>
+        </w:rPr>
+        <w:t xml:space="preserve">حال با توجه به </w:t>
+      </w:r>
+      <w:r>
+        <w:rPr>
+          <w:rFonts w:cs="B Nazanin" w:hint="cs"/>
+          <w:sz w:val="24"/>
+          <w:szCs w:val="24"/>
+          <w:rtl/>
+        </w:rPr>
+        <w:t xml:space="preserve">داده هایی که از تست  </w:t>
+      </w:r>
+      <w:proofErr w:type="spellStart"/>
+      <w:r>
+        <w:rPr>
+          <w:rFonts w:cs="B Nazanin"/>
+          <w:sz w:val="24"/>
+          <w:szCs w:val="24"/>
+        </w:rPr>
+        <w:t>tinkercad</w:t>
+      </w:r>
+      <w:proofErr w:type="spellEnd"/>
+      <w:r>
+        <w:rPr>
+          <w:rFonts w:cs="B Nazanin" w:hint="cs"/>
+          <w:sz w:val="24"/>
+          <w:szCs w:val="24"/>
+          <w:rtl/>
+        </w:rPr>
+        <w:t xml:space="preserve"> دریافت کردیم</w:t>
+      </w:r>
+      <w:r>
+        <w:rPr>
+          <w:rFonts w:cs="B Nazanin" w:hint="cs"/>
+          <w:sz w:val="24"/>
+          <w:szCs w:val="24"/>
+          <w:rtl/>
+        </w:rPr>
+        <w:t xml:space="preserve">، میتوانیم فرمول محاسبه نیرو برحسب میزان </w:t>
+      </w:r>
+      <w:r>
+        <w:rPr>
+          <w:rFonts w:cs="B Nazanin" w:hint="cs"/>
+          <w:sz w:val="24"/>
+          <w:szCs w:val="24"/>
+          <w:rtl/>
+        </w:rPr>
+        <w:t xml:space="preserve">ولتاژ رو بدست </w:t>
+      </w:r>
+      <w:proofErr w:type="spellStart"/>
+      <w:r>
+        <w:rPr>
+          <w:rFonts w:cs="B Nazanin" w:hint="cs"/>
+          <w:sz w:val="24"/>
+          <w:szCs w:val="24"/>
+          <w:rtl/>
+        </w:rPr>
+        <w:t>بیاریم</w:t>
+      </w:r>
+      <w:proofErr w:type="spellEnd"/>
+      <w:r>
+        <w:rPr>
+          <w:rFonts w:cs="B Nazanin" w:hint="cs"/>
+          <w:sz w:val="24"/>
+          <w:szCs w:val="24"/>
+          <w:rtl/>
+        </w:rPr>
+        <w:t>:</w:t>
+      </w:r>
+    </w:p>
+    <w:p>
+      <w:pPr>
+        <w:bidi w:val="0"/>
+        <w:jc w:val="center"/>
+        <w:rPr>
+          <w:rFonts w:cs="B Nazanin"/>
+          <w:i/>
+          <w:sz w:val="24"/>
+          <w:szCs w:val="24"/>
+        </w:rPr>
+      </w:pPr>
+    </w:p>
+    <w:p>
+      <w:pPr>
+        <w:bidi w:val="0"/>
+        <w:jc w:val="center"/>
+        <w:rPr>
+          <w:rFonts w:cs="B Nazanin"/>
+          <w:i/>
+          <w:sz w:val="24"/>
+          <w:szCs w:val="24"/>
+        </w:rPr>
+      </w:pPr>
+      <w:r>
+        <w:rPr>
+          <w:rFonts w:cs="B Nazanin"/>
+          <w:i/>
+          <w:sz w:val="24"/>
+          <w:szCs w:val="24"/>
+        </w:rPr>
+        <w:lastRenderedPageBreak/>
+        <w:drawing>
+          <wp:inline distT="0" distB="0" distL="0" distR="0" wp14:anchorId="4C9D3860" wp14:editId="626F4898">
+            <wp:extent cx="5731510" cy="3326765"/>
+            <wp:effectExtent l="0" t="0" r="2540" b="6985"/>
+            <wp:docPr id="7" name="Picture 7"/>
+            <wp:cNvGraphicFramePr>
+              <a:graphicFrameLocks xmlns:a="http://schemas.openxmlformats.org/drawingml/2006/main" noChangeAspect="1"/>
+            </wp:cNvGraphicFramePr>
+            <a:graphic xmlns:a="http://schemas.openxmlformats.org/drawingml/2006/main">
+              <a:graphicData uri="http://schemas.openxmlformats.org/drawingml/2006/picture">
+                <pic:pic xmlns:pic="http://schemas.openxmlformats.org/drawingml/2006/picture">
+                  <pic:nvPicPr>
+                    <pic:cNvPr id="1" name=""/>
+                    <pic:cNvPicPr/>
+                  </pic:nvPicPr>
+                  <pic:blipFill>
+                    <a:blip r:embed="rId10"/>
+                    <a:stretch>
+                      <a:fillRect/>
+                    </a:stretch>
+                  </pic:blipFill>
+                  <pic:spPr>
+                    <a:xfrm>
+                      <a:off x="0" y="0"/>
+                      <a:ext cx="5731510" cy="3326765"/>
+                    </a:xfrm>
+                    <a:prstGeom prst="rect">
+                      <a:avLst/>
+                    </a:prstGeom>
+                  </pic:spPr>
+                </pic:pic>
+              </a:graphicData>
+            </a:graphic>
+          </wp:inline>
+        </w:drawing>
+      </w:r>
+    </w:p>
+    <w:p>
+      <w:pPr>
+        <w:bidi w:val="0"/>
+        <w:jc w:val="center"/>
+        <w:rPr>
+          <w:rFonts w:cs="B Nazanin"/>
+          <w:i/>
+          <w:sz w:val="24"/>
+          <w:szCs w:val="24"/>
+        </w:rPr>
+      </w:pPr>
+      <w:r>
+        <w:rPr>
+          <w:rFonts w:cs="B Nazanin"/>
+          <w:i/>
+          <w:sz w:val="24"/>
+          <w:szCs w:val="24"/>
+        </w:rPr>
+        <w:lastRenderedPageBreak/>
+        <w:drawing>
+          <wp:inline distT="0" distB="0" distL="0" distR="0" wp14:anchorId="4C22DE47" wp14:editId="09F7010D">
+            <wp:extent cx="5731510" cy="8059420"/>
+            <wp:effectExtent l="0" t="0" r="2540" b="0"/>
+            <wp:docPr id="6" name="Picture 6"/>
+            <wp:cNvGraphicFramePr>
+              <a:graphicFrameLocks xmlns:a="http://schemas.openxmlformats.org/drawingml/2006/main" noChangeAspect="1"/>
+            </wp:cNvGraphicFramePr>
+            <a:graphic xmlns:a="http://schemas.openxmlformats.org/drawingml/2006/main">
+              <a:graphicData uri="http://schemas.openxmlformats.org/drawingml/2006/picture">
+                <pic:pic xmlns:pic="http://schemas.openxmlformats.org/drawingml/2006/picture">
+                  <pic:nvPicPr>
+                    <pic:cNvPr id="1" name=""/>
+                    <pic:cNvPicPr/>
+                  </pic:nvPicPr>
+                  <pic:blipFill>
+                    <a:blip r:embed="rId11"/>
+                    <a:stretch>
+                      <a:fillRect/>
+                    </a:stretch>
+                  </pic:blipFill>
+                  <pic:spPr>
+                    <a:xfrm>
+                      <a:off x="0" y="0"/>
+                      <a:ext cx="5731510" cy="8059420"/>
+                    </a:xfrm>
+                    <a:prstGeom prst="rect">
+                      <a:avLst/>
+                    </a:prstGeom>
+                  </pic:spPr>
+                </pic:pic>
+              </a:graphicData>
+            </a:graphic>
+          </wp:inline>
+        </w:drawing>
+      </w:r>
+    </w:p>
+    <w:p>
+      <w:pPr>
+        <w:rPr>
+          <w:rFonts w:cs="B Nazanin" w:hint="cs"/>
+          <w:i/>
+          <w:sz w:val="24"/>
+          <w:szCs w:val="24"/>
+          <w:rtl/>
+        </w:rPr>
+      </w:pPr>
+      <w:r>
+        <w:rPr>
+          <w:rFonts w:cs="B Nazanin" w:hint="cs"/>
+          <w:i/>
+          <w:sz w:val="24"/>
+          <w:szCs w:val="24"/>
+          <w:rtl/>
+        </w:rPr>
+        <w:t>پس در نهایت تابع ما به شکل زیر می باشد:</w:t>
+      </w:r>
+    </w:p>
+    <w:p>
+      <w:pPr>
+        <w:bidi w:val="0"/>
+        <w:jc w:val="center"/>
+        <w:rPr>
+          <w:rFonts w:cs="B Nazanin"/>
+          <w:i/>
+          <w:sz w:val="24"/>
+          <w:szCs w:val="24"/>
+        </w:rPr>
+      </w:pPr>
+      <m:oMathPara>
+        <m:oMath>
+          <m:r>
+            <w:rPr>
+              <w:rFonts w:ascii="Cambria Math" w:hAnsi="Cambria Math" w:cs="B Nazanin"/>
+              <w:sz w:val="24"/>
+              <w:szCs w:val="24"/>
+            </w:rPr>
+            <m:t>F</m:t>
+          </m:r>
+          <m:r>
+            <w:rPr>
+              <w:rFonts w:ascii="Cambria Math" w:hAnsi="Cambria Math" w:cs="B Nazanin"/>
+              <w:sz w:val="24"/>
+              <w:szCs w:val="24"/>
+            </w:rPr>
+            <m:t>=</m:t>
+          </m:r>
+          <m:r>
+            <w:rPr>
+              <w:rFonts w:ascii="Cambria Math" w:hAnsi="Cambria Math" w:cs="B Nazanin"/>
+              <w:sz w:val="24"/>
+              <w:szCs w:val="24"/>
+            </w:rPr>
+            <m:t>0.03</m:t>
+          </m:r>
+          <m:sSup>
+            <m:sSupPr>
+              <m:ctrlPr>
+                <w:rPr>
+                  <w:rFonts w:ascii="Cambria Math" w:hAnsi="Cambria Math" w:cs="B Nazanin"/>
+                  <w:i/>
+                  <w:sz w:val="24"/>
+                  <w:szCs w:val="24"/>
+                </w:rPr>
+              </m:ctrlPr>
+            </m:sSupPr>
+            <m:e>
+              <m:r>
+                <w:rPr>
+                  <w:rFonts w:ascii="Cambria Math" w:hAnsi="Cambria Math" w:cs="B Nazanin"/>
+                  <w:sz w:val="24"/>
+                  <w:szCs w:val="24"/>
+                </w:rPr>
+                <m:t>e</m:t>
+              </m:r>
+            </m:e>
+            <m:sup>
+              <m:r>
+                <w:rPr>
+                  <w:rFonts w:ascii="Cambria Math" w:hAnsi="Cambria Math" w:cs="B Nazanin"/>
+                  <w:sz w:val="24"/>
+                  <w:szCs w:val="24"/>
+                </w:rPr>
+                <m:t>1.19* Vout</m:t>
+              </m:r>
+            </m:sup>
+          </m:sSup>
+        </m:oMath>
+      </m:oMathPara>
+    </w:p>
+    <w:p>
+      <w:pPr>
+        <w:jc w:val="center"/>
+        <w:rPr>
+          <w:rFonts w:cs="B Nazanin" w:hint="cs"/>
+          <w:i/>
+          <w:sz w:val="24"/>
+          <w:szCs w:val="24"/>
+          <w:rtl/>
+        </w:rPr>
+      </w:pPr>
     </w:p>
     <w:sectPr>
       <w:pgSz w:w="11906" w:h="16838"/>

--- a/p5/3/1.docx
+++ b/p5/3/1.docx
@@ -108,27 +108,7 @@
           <w:szCs w:val="24"/>
           <w:rtl/>
         </w:rPr>
-        <w:t xml:space="preserve">که در واقع در </w:t>
-      </w:r>
-      <w:proofErr w:type="spellStart"/>
-      <w:r>
-        <w:rPr>
-          <w:rFonts w:cs="B Nazanin" w:hint="cs"/>
-          <w:sz w:val="24"/>
-          <w:szCs w:val="24"/>
-          <w:rtl/>
-        </w:rPr>
-        <w:t>آردیونو</w:t>
-      </w:r>
-      <w:proofErr w:type="spellEnd"/>
-      <w:r>
-        <w:rPr>
-          <w:rFonts w:cs="B Nazanin" w:hint="cs"/>
-          <w:sz w:val="24"/>
-          <w:szCs w:val="24"/>
-          <w:rtl/>
-        </w:rPr>
-        <w:t xml:space="preserve"> به شکل مقابل متصل میشود:</w:t>
+        <w:t>که در واقع در آردیونو به شکل مقابل متصل میشود:</w:t>
       </w:r>
     </w:p>
     <w:p>
@@ -203,7 +183,6 @@
         </w:rPr>
         <w:t xml:space="preserve">با توجه به موازی شدن دو مقاومت، فرمول محاسبه </w:t>
       </w:r>
-      <w:proofErr w:type="spellStart"/>
       <w:r>
         <w:rPr>
           <w:rFonts w:cs="B Nazanin"/>
@@ -212,7 +191,6 @@
         </w:rPr>
         <w:t>Vout</w:t>
       </w:r>
-      <w:proofErr w:type="spellEnd"/>
       <w:r>
         <w:rPr>
           <w:rFonts w:cs="B Nazanin" w:hint="cs"/>
@@ -294,56 +272,16 @@
           <w:szCs w:val="24"/>
           <w:rtl/>
         </w:rPr>
-        <w:t xml:space="preserve">حال با توجه به راهنمای قرار داده شده در </w:t>
-      </w:r>
-      <w:proofErr w:type="spellStart"/>
-      <w:r>
-        <w:rPr>
-          <w:rFonts w:cs="B Nazanin" w:hint="cs"/>
-          <w:sz w:val="24"/>
-          <w:szCs w:val="24"/>
-          <w:rtl/>
-        </w:rPr>
-        <w:t>دیتاشیت</w:t>
-      </w:r>
-      <w:proofErr w:type="spellEnd"/>
-      <w:r>
-        <w:rPr>
-          <w:rFonts w:cs="B Nazanin" w:hint="cs"/>
-          <w:sz w:val="24"/>
-          <w:szCs w:val="24"/>
-          <w:rtl/>
-        </w:rPr>
-        <w:t>، میتوانیم نیروی وارده را اندازه گیری کنیم</w:t>
-      </w:r>
-      <w:r>
-        <w:rPr>
-          <w:rFonts w:cs="B Nazanin" w:hint="cs"/>
-          <w:sz w:val="24"/>
-          <w:szCs w:val="24"/>
-          <w:rtl/>
-        </w:rPr>
-        <w:t xml:space="preserve"> و فرض میکنیم از </w:t>
-      </w:r>
-      <w:proofErr w:type="spellStart"/>
-      <w:r>
-        <w:rPr>
-          <w:rFonts w:cs="B Nazanin" w:hint="cs"/>
-          <w:sz w:val="24"/>
-          <w:szCs w:val="24"/>
-          <w:rtl/>
-        </w:rPr>
-        <w:t>باطری</w:t>
-      </w:r>
-      <w:proofErr w:type="spellEnd"/>
-      <w:r>
-        <w:rPr>
-          <w:rFonts w:cs="B Nazanin" w:hint="cs"/>
-          <w:sz w:val="24"/>
-          <w:szCs w:val="24"/>
-          <w:rtl/>
-        </w:rPr>
-        <w:t xml:space="preserve"> با ولتاژ 5 ولت استفاده میکنیم </w:t>
+        <w:t>حال با توجه به راهنمای قرار داده شده در دیتاشیت، میتوانیم نیروی وارده را اندازه گیری کنیم</w:t>
+      </w:r>
+      <w:r>
+        <w:rPr>
+          <w:rFonts w:cs="B Nazanin" w:hint="cs"/>
+          <w:sz w:val="24"/>
+          <w:szCs w:val="24"/>
+          <w:rtl/>
+        </w:rPr>
+        <w:t xml:space="preserve"> و فرض میکنیم از باطری با ولتاژ 5 ولت استفاده میکنیم </w:t>
       </w:r>
       <w:r>
         <w:rPr>
@@ -390,7 +328,6 @@
         </w:rPr>
         <w:t xml:space="preserve">برای این کار با سری کردن یکی از مقاومت های زیر با </w:t>
       </w:r>
-      <w:proofErr w:type="spellStart"/>
       <w:r>
         <w:rPr>
           <w:rFonts w:cs="B Nazanin"/>
@@ -399,7 +336,6 @@
         </w:rPr>
         <w:t>fsr</w:t>
       </w:r>
-      <w:proofErr w:type="spellEnd"/>
       <w:r>
         <w:rPr>
           <w:rFonts w:cs="B Nazanin" w:hint="cs"/>
@@ -482,7 +418,6 @@
         </w:rPr>
         <w:t xml:space="preserve">همچنین با محاسبه مقاومت </w:t>
       </w:r>
-      <w:proofErr w:type="spellStart"/>
       <w:r>
         <w:rPr>
           <w:rFonts w:cs="B Nazanin"/>
@@ -491,7 +426,6 @@
         </w:rPr>
         <w:t>fsr</w:t>
       </w:r>
-      <w:proofErr w:type="spellEnd"/>
       <w:r>
         <w:rPr>
           <w:rFonts w:cs="B Nazanin" w:hint="cs"/>
@@ -575,7 +509,6 @@
         </w:rPr>
         <w:t xml:space="preserve">برای این کار با سری کردن یک مقاومت دلخواه با </w:t>
       </w:r>
-      <w:proofErr w:type="spellStart"/>
       <w:r>
         <w:rPr>
           <w:rFonts w:cs="B Nazanin"/>
@@ -584,7 +517,6 @@
         </w:rPr>
         <w:t>fsr</w:t>
       </w:r>
-      <w:proofErr w:type="spellEnd"/>
       <w:r>
         <w:rPr>
           <w:rFonts w:cs="B Nazanin" w:hint="cs"/>
@@ -663,7 +595,7 @@
     <w:p>
       <w:pPr>
         <w:rPr>
-          <w:rFonts w:cs="B Nazanin" w:hint="cs"/>
+          <w:rFonts w:cs="B Nazanin"/>
           <w:sz w:val="24"/>
           <w:szCs w:val="24"/>
           <w:rtl/>
@@ -687,7 +619,6 @@
         </w:rPr>
         <w:t xml:space="preserve">داده هایی که از تست  </w:t>
       </w:r>
-      <w:proofErr w:type="spellStart"/>
       <w:r>
         <w:rPr>
           <w:rFonts w:cs="B Nazanin"/>
@@ -696,7 +627,6 @@
         </w:rPr>
         <w:t>tinkercad</w:t>
       </w:r>
-      <w:proofErr w:type="spellEnd"/>
       <w:r>
         <w:rPr>
           <w:rFonts w:cs="B Nazanin" w:hint="cs"/>
@@ -722,27 +652,7 @@
           <w:szCs w:val="24"/>
           <w:rtl/>
         </w:rPr>
-        <w:t xml:space="preserve">ولتاژ رو بدست </w:t>
-      </w:r>
-      <w:proofErr w:type="spellStart"/>
-      <w:r>
-        <w:rPr>
-          <w:rFonts w:cs="B Nazanin" w:hint="cs"/>
-          <w:sz w:val="24"/>
-          <w:szCs w:val="24"/>
-          <w:rtl/>
-        </w:rPr>
-        <w:t>بیاریم</w:t>
-      </w:r>
-      <w:proofErr w:type="spellEnd"/>
-      <w:r>
-        <w:rPr>
-          <w:rFonts w:cs="B Nazanin" w:hint="cs"/>
-          <w:sz w:val="24"/>
-          <w:szCs w:val="24"/>
-          <w:rtl/>
-        </w:rPr>
-        <w:t>:</w:t>
+        <w:t>ولتاژ رو بدست بیاریم:</w:t>
       </w:r>
     </w:p>
     <w:p>
@@ -772,6 +682,7 @@
         <w:rPr>
           <w:rFonts w:cs="B Nazanin"/>
           <w:i/>
+          <w:noProof/>
           <w:sz w:val="24"/>
           <w:szCs w:val="24"/>
         </w:rPr>
@@ -833,10 +744,10 @@
         </w:rPr>
         <w:lastRenderedPageBreak/>
         <w:drawing>
-          <wp:inline distT="0" distB="0" distL="0" distR="0" wp14:anchorId="4C22DE47" wp14:editId="09F7010D">
-            <wp:extent cx="5731510" cy="8059420"/>
+          <wp:inline distT="0" distB="0" distL="0" distR="0" wp14:anchorId="5FD7D8E0" wp14:editId="0222001A">
+            <wp:extent cx="5731510" cy="6515100"/>
             <wp:effectExtent l="0" t="0" r="2540" b="0"/>
-            <wp:docPr id="6" name="Picture 6"/>
+            <wp:docPr id="8" name="Picture 8"/>
             <wp:cNvGraphicFramePr>
               <a:graphicFrameLocks xmlns:a="http://schemas.openxmlformats.org/drawingml/2006/main" noChangeAspect="1"/>
             </wp:cNvGraphicFramePr>
@@ -856,7 +767,7 @@
                   <pic:spPr>
                     <a:xfrm>
                       <a:off x="0" y="0"/>
-                      <a:ext cx="5731510" cy="8059420"/>
+                      <a:ext cx="5731510" cy="6515100"/>
                     </a:xfrm>
                     <a:prstGeom prst="rect">
                       <a:avLst/>
@@ -872,7 +783,7 @@
     <w:p>
       <w:pPr>
         <w:rPr>
-          <w:rFonts w:cs="B Nazanin" w:hint="cs"/>
+          <w:rFonts w:cs="B Nazanin"/>
           <w:i/>
           <w:sz w:val="24"/>
           <w:szCs w:val="24"/>
@@ -909,23 +820,7 @@
               <w:sz w:val="24"/>
               <w:szCs w:val="24"/>
             </w:rPr>
-            <m:t>F</m:t>
-          </m:r>
-          <m:r>
-            <w:rPr>
-              <w:rFonts w:ascii="Cambria Math" w:hAnsi="Cambria Math" w:cs="B Nazanin"/>
-              <w:sz w:val="24"/>
-              <w:szCs w:val="24"/>
-            </w:rPr>
-            <m:t>=</m:t>
-          </m:r>
-          <m:r>
-            <w:rPr>
-              <w:rFonts w:ascii="Cambria Math" w:hAnsi="Cambria Math" w:cs="B Nazanin"/>
-              <w:sz w:val="24"/>
-              <w:szCs w:val="24"/>
-            </w:rPr>
-            <m:t>0.03</m:t>
+            <m:t>F=0.03</m:t>
           </m:r>
           <m:sSup>
             <m:sSupPr>
@@ -966,7 +861,7 @@
       <w:pPr>
         <w:jc w:val="center"/>
         <w:rPr>
-          <w:rFonts w:cs="B Nazanin" w:hint="cs"/>
+          <w:rFonts w:cs="B Nazanin"/>
           <w:i/>
           <w:sz w:val="24"/>
           <w:szCs w:val="24"/>
